--- a/Planning initial.docx
+++ b/Planning initial.docx
@@ -1,6 +1,6 @@
 
 <file path=word/document.xml><?xml version="1.0" encoding="utf-8"?>
-<w:document xmlns:wpc="http://schemas.microsoft.com/office/word/2010/wordprocessingCanvas" xmlns:cx="http://schemas.microsoft.com/office/drawing/2014/chartex" xmlns:cx1="http://schemas.microsoft.com/office/drawing/2015/9/8/chartex" xmlns:cx2="http://schemas.microsoft.com/office/drawing/2015/10/21/chartex" xmlns:cx3="http://schemas.microsoft.com/office/drawing/2016/5/9/chartex" xmlns:cx4="http://schemas.microsoft.com/office/drawing/2016/5/10/chartex" xmlns:cx5="http://schemas.microsoft.com/office/drawing/2016/5/11/chartex" xmlns:cx6="http://schemas.microsoft.com/office/drawing/2016/5/12/chartex" xmlns:cx7="http://schemas.microsoft.com/office/drawing/2016/5/13/chartex" xmlns:cx8="http://schemas.microsoft.com/office/drawing/2016/5/14/chartex" xmlns:mc="http://schemas.openxmlformats.org/markup-compatibility/2006" xmlns:aink="http://schemas.microsoft.com/office/drawing/2016/ink" xmlns:am3d="http://schemas.microsoft.com/office/drawing/2017/model3d" xmlns:o="urn:schemas-microsoft-com:office:office" xmlns:r="http://schemas.openxmlformats.org/officeDocument/2006/relationships" xmlns:m="http://schemas.openxmlformats.org/officeDocument/2006/math" xmlns:v="urn:schemas-microsoft-com:vml" xmlns:wp14="http://schemas.microsoft.com/office/word/2010/wordprocessingDrawing" xmlns:wp="http://schemas.openxmlformats.org/drawingml/2006/wordprocessingDrawing" xmlns:w10="urn:schemas-microsoft-com:office:word" xmlns:w="http://schemas.openxmlformats.org/wordprocessingml/2006/main" xmlns:w14="http://schemas.microsoft.com/office/word/2010/wordml" xmlns:w15="http://schemas.microsoft.com/office/word/2012/wordml" xmlns:w16cex="http://schemas.microsoft.com/office/word/2018/wordml/cex" xmlns:w16cid="http://schemas.microsoft.com/office/word/2016/wordml/cid" xmlns:w16="http://schemas.microsoft.com/office/word/2018/wordml" xmlns:w16se="http://schemas.microsoft.com/office/word/2015/wordml/symex" xmlns:wpg="http://schemas.microsoft.com/office/word/2010/wordprocessingGroup" xmlns:wpi="http://schemas.microsoft.com/office/word/2010/wordprocessingInk" xmlns:wne="http://schemas.microsoft.com/office/word/2006/wordml" xmlns:wps="http://schemas.microsoft.com/office/word/2010/wordprocessingShape" mc:Ignorable="w14 w15 w16se w16cid w16 w16cex wp14">
+<w:document xmlns:wpc="http://schemas.microsoft.com/office/word/2010/wordprocessingCanvas" xmlns:cx="http://schemas.microsoft.com/office/drawing/2014/chartex" xmlns:cx1="http://schemas.microsoft.com/office/drawing/2015/9/8/chartex" xmlns:cx2="http://schemas.microsoft.com/office/drawing/2015/10/21/chartex" xmlns:cx3="http://schemas.microsoft.com/office/drawing/2016/5/9/chartex" xmlns:cx4="http://schemas.microsoft.com/office/drawing/2016/5/10/chartex" xmlns:cx5="http://schemas.microsoft.com/office/drawing/2016/5/11/chartex" xmlns:cx6="http://schemas.microsoft.com/office/drawing/2016/5/12/chartex" xmlns:cx7="http://schemas.microsoft.com/office/drawing/2016/5/13/chartex" xmlns:cx8="http://schemas.microsoft.com/office/drawing/2016/5/14/chartex" xmlns:mc="http://schemas.openxmlformats.org/markup-compatibility/2006" xmlns:aink="http://schemas.microsoft.com/office/drawing/2016/ink" xmlns:am3d="http://schemas.microsoft.com/office/drawing/2017/model3d" xmlns:o="urn:schemas-microsoft-com:office:office" xmlns:oel="http://schemas.microsoft.com/office/2019/extlst" xmlns:r="http://schemas.openxmlformats.org/officeDocument/2006/relationships" xmlns:m="http://schemas.openxmlformats.org/officeDocument/2006/math" xmlns:v="urn:schemas-microsoft-com:vml" xmlns:wp14="http://schemas.microsoft.com/office/word/2010/wordprocessingDrawing" xmlns:wp="http://schemas.openxmlformats.org/drawingml/2006/wordprocessingDrawing" xmlns:w10="urn:schemas-microsoft-com:office:word" xmlns:w="http://schemas.openxmlformats.org/wordprocessingml/2006/main" xmlns:w14="http://schemas.microsoft.com/office/word/2010/wordml" xmlns:w15="http://schemas.microsoft.com/office/word/2012/wordml" xmlns:w16cex="http://schemas.microsoft.com/office/word/2018/wordml/cex" xmlns:w16cid="http://schemas.microsoft.com/office/word/2016/wordml/cid" xmlns:w16="http://schemas.microsoft.com/office/word/2018/wordml" xmlns:w16sdtdh="http://schemas.microsoft.com/office/word/2020/wordml/sdtdatahash" xmlns:w16se="http://schemas.microsoft.com/office/word/2015/wordml/symex" xmlns:wpg="http://schemas.microsoft.com/office/word/2010/wordprocessingGroup" xmlns:wpi="http://schemas.microsoft.com/office/word/2010/wordprocessingInk" xmlns:wne="http://schemas.microsoft.com/office/word/2006/wordml" xmlns:wps="http://schemas.microsoft.com/office/word/2010/wordprocessingShape" mc:Ignorable="w14 w15 w16se w16cid w16 w16cex w16sdtdh wp14">
   <w:body>
     <w:p>
       <w:pPr>
@@ -155,27 +155,8 @@
           <w:szCs w:val="40"/>
         </w:rPr>
         <w:tab/>
-      </w:r>
-      <w:r>
-        <w:rPr>
-          <w:rStyle w:val="normaltextrun"/>
-          <w:rFonts w:ascii="Calibri" w:hAnsi="Calibri" w:cs="Calibri"/>
-          <w:sz w:val="40"/>
-          <w:szCs w:val="40"/>
-        </w:rPr>
-        <w:t xml:space="preserve">Menu </w:t>
-      </w:r>
-      <w:proofErr w:type="spellStart"/>
-      <w:r>
-        <w:rPr>
-          <w:rStyle w:val="normaltextrun"/>
-          <w:rFonts w:ascii="Calibri" w:hAnsi="Calibri" w:cs="Calibri"/>
-          <w:sz w:val="40"/>
-          <w:szCs w:val="40"/>
-        </w:rPr>
-        <w:t>Selection</w:t>
-      </w:r>
-      <w:proofErr w:type="spellEnd"/>
+        <w:t>Menu Selection</w:t>
+      </w:r>
     </w:p>
     <w:p>
       <w:pPr>
@@ -215,35 +196,7 @@
           <w:szCs w:val="40"/>
         </w:rPr>
         <w:tab/>
-      </w:r>
-      <w:r>
-        <w:rPr>
-          <w:rStyle w:val="normaltextrun"/>
-          <w:rFonts w:ascii="Calibri" w:hAnsi="Calibri" w:cs="Calibri"/>
-          <w:sz w:val="40"/>
-          <w:szCs w:val="40"/>
-        </w:rPr>
-        <w:t xml:space="preserve">Menu </w:t>
-      </w:r>
-      <w:proofErr w:type="spellStart"/>
-      <w:r>
-        <w:rPr>
-          <w:rStyle w:val="normaltextrun"/>
-          <w:rFonts w:ascii="Calibri" w:hAnsi="Calibri" w:cs="Calibri"/>
-          <w:sz w:val="40"/>
-          <w:szCs w:val="40"/>
-        </w:rPr>
-        <w:t>Credit</w:t>
-      </w:r>
-      <w:proofErr w:type="spellEnd"/>
-      <w:r>
-        <w:rPr>
-          <w:rStyle w:val="normaltextrun"/>
-          <w:rFonts w:ascii="Calibri" w:hAnsi="Calibri" w:cs="Calibri"/>
-          <w:sz w:val="40"/>
-          <w:szCs w:val="40"/>
-        </w:rPr>
-        <w:t xml:space="preserve"> </w:t>
+        <w:t xml:space="preserve">Menu Credit </w:t>
       </w:r>
     </w:p>
     <w:p>
@@ -331,21 +284,7 @@
           <w:sz w:val="44"/>
           <w:szCs w:val="44"/>
         </w:rPr>
-        <w:t xml:space="preserve">BETA </w:t>
-      </w:r>
-      <w:r>
-        <w:rPr>
-          <w:sz w:val="44"/>
-          <w:szCs w:val="44"/>
-        </w:rPr>
-        <w:t>2</w:t>
-      </w:r>
-      <w:r>
-        <w:rPr>
-          <w:sz w:val="44"/>
-          <w:szCs w:val="44"/>
-        </w:rPr>
-        <w:t> :</w:t>
+        <w:t>BETA 2 :</w:t>
       </w:r>
     </w:p>
     <w:p>
@@ -398,14 +337,6 @@
           <w:szCs w:val="40"/>
         </w:rPr>
         <w:tab/>
-      </w:r>
-      <w:r>
-        <w:rPr>
-          <w:rStyle w:val="normaltextrun"/>
-          <w:rFonts w:ascii="Calibri" w:hAnsi="Calibri" w:cs="Calibri"/>
-          <w:sz w:val="40"/>
-          <w:szCs w:val="40"/>
-        </w:rPr>
         <w:t>Vaisseau - mouvement</w:t>
       </w:r>
     </w:p>
@@ -454,14 +385,6 @@
           <w:szCs w:val="40"/>
         </w:rPr>
         <w:tab/>
-      </w:r>
-      <w:r>
-        <w:rPr>
-          <w:rStyle w:val="normaltextrun"/>
-          <w:rFonts w:ascii="Calibri" w:hAnsi="Calibri" w:cs="Calibri"/>
-          <w:sz w:val="40"/>
-          <w:szCs w:val="40"/>
-        </w:rPr>
         <w:t>Vaisseau - tir</w:t>
       </w:r>
     </w:p>
@@ -510,14 +433,6 @@
           <w:szCs w:val="40"/>
         </w:rPr>
         <w:tab/>
-      </w:r>
-      <w:r>
-        <w:rPr>
-          <w:rStyle w:val="normaltextrun"/>
-          <w:rFonts w:ascii="Calibri" w:hAnsi="Calibri" w:cs="Calibri"/>
-          <w:sz w:val="40"/>
-          <w:szCs w:val="40"/>
-        </w:rPr>
         <w:t>Interface visible</w:t>
       </w:r>
     </w:p>
@@ -719,282 +634,16 @@
           <w:szCs w:val="40"/>
         </w:rPr>
         <w:tab/>
-        <w:t>Mode triche : canon ne s</w:t>
-      </w:r>
-    </w:p>
-    <w:p>
-      <w:pPr>
-        <w:spacing w:after="0"/>
-        <w:rPr>
-          <w:sz w:val="40"/>
-          <w:szCs w:val="40"/>
-        </w:rPr>
-      </w:pPr>
-    </w:p>
-    <w:p>
-      <w:pPr>
-        <w:spacing w:after="0"/>
-      </w:pPr>
-    </w:p>
-    <w:p>
-      <w:pPr>
-        <w:spacing w:after="0"/>
-      </w:pPr>
-    </w:p>
-    <w:p>
-      <w:pPr>
-        <w:pStyle w:val="paragraph"/>
-        <w:spacing w:before="0" w:beforeAutospacing="0" w:after="0" w:afterAutospacing="0"/>
-        <w:textAlignment w:val="baseline"/>
-        <w:rPr>
-          <w:rFonts w:ascii="Segoe UI" w:hAnsi="Segoe UI" w:cs="Segoe UI"/>
-          <w:sz w:val="18"/>
-          <w:szCs w:val="18"/>
-        </w:rPr>
-      </w:pPr>
-      <w:r>
-        <w:rPr>
-          <w:rStyle w:val="normaltextrun"/>
-          <w:rFonts w:ascii="Calibri" w:hAnsi="Calibri" w:cs="Calibri"/>
-          <w:sz w:val="40"/>
-          <w:szCs w:val="40"/>
-        </w:rPr>
-        <w:t xml:space="preserve">Dans le jeu </w:t>
-      </w:r>
-      <w:proofErr w:type="spellStart"/>
-      <w:r>
-        <w:rPr>
-          <w:rStyle w:val="normaltextrun"/>
-          <w:rFonts w:ascii="Calibri" w:hAnsi="Calibri" w:cs="Calibri"/>
-          <w:sz w:val="40"/>
-          <w:szCs w:val="40"/>
-        </w:rPr>
-        <w:t>space</w:t>
-      </w:r>
-      <w:proofErr w:type="spellEnd"/>
-      <w:r>
-        <w:rPr>
-          <w:rStyle w:val="normaltextrun"/>
-          <w:rFonts w:ascii="Calibri" w:hAnsi="Calibri" w:cs="Calibri"/>
-          <w:sz w:val="40"/>
-          <w:szCs w:val="40"/>
-        </w:rPr>
-        <w:t xml:space="preserve"> </w:t>
-      </w:r>
-      <w:proofErr w:type="spellStart"/>
-      <w:r>
-        <w:rPr>
-          <w:rStyle w:val="normaltextrun"/>
-          <w:rFonts w:ascii="Calibri" w:hAnsi="Calibri" w:cs="Calibri"/>
-          <w:sz w:val="40"/>
-          <w:szCs w:val="40"/>
-        </w:rPr>
-        <w:t>invader</w:t>
-      </w:r>
-      <w:proofErr w:type="spellEnd"/>
-      <w:r>
-        <w:rPr>
-          <w:rStyle w:val="normaltextrun"/>
-          <w:rFonts w:ascii="Calibri" w:hAnsi="Calibri" w:cs="Calibri"/>
-          <w:sz w:val="40"/>
-          <w:szCs w:val="40"/>
-        </w:rPr>
-        <w:t>, on peut tirer/ se déplacer/</w:t>
-      </w:r>
-      <w:r>
-        <w:rPr>
-          <w:rStyle w:val="eop"/>
-          <w:rFonts w:ascii="Calibri" w:hAnsi="Calibri" w:cs="Calibri"/>
-          <w:sz w:val="40"/>
-          <w:szCs w:val="40"/>
-        </w:rPr>
-        <w:t> </w:t>
-      </w:r>
-    </w:p>
-    <w:p>
-      <w:pPr>
-        <w:pStyle w:val="paragraph"/>
-        <w:spacing w:before="0" w:beforeAutospacing="0" w:after="0" w:afterAutospacing="0"/>
-        <w:textAlignment w:val="baseline"/>
-        <w:rPr>
-          <w:rFonts w:ascii="Segoe UI" w:hAnsi="Segoe UI" w:cs="Segoe UI"/>
-          <w:sz w:val="18"/>
-          <w:szCs w:val="18"/>
-        </w:rPr>
-      </w:pPr>
-      <w:proofErr w:type="gramStart"/>
-      <w:r>
-        <w:rPr>
-          <w:rStyle w:val="normaltextrun"/>
-          <w:rFonts w:ascii="Calibri" w:hAnsi="Calibri" w:cs="Calibri"/>
-          <w:sz w:val="40"/>
-          <w:szCs w:val="40"/>
-        </w:rPr>
-        <w:t>mettre</w:t>
-      </w:r>
-      <w:proofErr w:type="gramEnd"/>
-      <w:r>
-        <w:rPr>
-          <w:rStyle w:val="normaltextrun"/>
-          <w:rFonts w:ascii="Calibri" w:hAnsi="Calibri" w:cs="Calibri"/>
-          <w:sz w:val="40"/>
-          <w:szCs w:val="40"/>
-        </w:rPr>
-        <w:t xml:space="preserve"> en pause mais je pense que les ennemis seront pas</w:t>
-      </w:r>
-      <w:r>
-        <w:rPr>
-          <w:rStyle w:val="eop"/>
-          <w:rFonts w:ascii="Calibri" w:hAnsi="Calibri" w:cs="Calibri"/>
-          <w:sz w:val="40"/>
-          <w:szCs w:val="40"/>
-        </w:rPr>
-        <w:t> </w:t>
-      </w:r>
-    </w:p>
-    <w:p>
-      <w:pPr>
-        <w:pStyle w:val="paragraph"/>
-        <w:spacing w:before="0" w:beforeAutospacing="0" w:after="0" w:afterAutospacing="0"/>
-        <w:textAlignment w:val="baseline"/>
-        <w:rPr>
-          <w:rFonts w:ascii="Segoe UI" w:hAnsi="Segoe UI" w:cs="Segoe UI"/>
-          <w:sz w:val="18"/>
-          <w:szCs w:val="18"/>
-        </w:rPr>
-      </w:pPr>
-      <w:proofErr w:type="gramStart"/>
-      <w:r>
-        <w:rPr>
-          <w:rStyle w:val="normaltextrun"/>
-          <w:rFonts w:ascii="Calibri" w:hAnsi="Calibri" w:cs="Calibri"/>
-          <w:sz w:val="40"/>
-          <w:szCs w:val="40"/>
-        </w:rPr>
-        <w:t>encore</w:t>
-      </w:r>
-      <w:proofErr w:type="gramEnd"/>
-      <w:r>
-        <w:rPr>
-          <w:rStyle w:val="normaltextrun"/>
-          <w:rFonts w:ascii="Calibri" w:hAnsi="Calibri" w:cs="Calibri"/>
-          <w:sz w:val="40"/>
-          <w:szCs w:val="40"/>
-        </w:rPr>
-        <w:t xml:space="preserve"> acquis</w:t>
-      </w:r>
-      <w:r>
-        <w:rPr>
-          <w:rStyle w:val="eop"/>
-          <w:rFonts w:ascii="Calibri" w:hAnsi="Calibri" w:cs="Calibri"/>
-          <w:sz w:val="40"/>
-          <w:szCs w:val="40"/>
-        </w:rPr>
-        <w:t> </w:t>
-      </w:r>
-    </w:p>
-    <w:p>
-      <w:pPr>
-        <w:pStyle w:val="paragraph"/>
-        <w:spacing w:before="0" w:beforeAutospacing="0" w:after="0" w:afterAutospacing="0"/>
-        <w:textAlignment w:val="baseline"/>
-        <w:rPr>
-          <w:rFonts w:ascii="Segoe UI" w:hAnsi="Segoe UI" w:cs="Segoe UI"/>
-          <w:sz w:val="18"/>
-          <w:szCs w:val="18"/>
-        </w:rPr>
-      </w:pPr>
-      <w:r>
-        <w:rPr>
-          <w:rStyle w:val="eop"/>
-          <w:rFonts w:ascii="Calibri" w:hAnsi="Calibri" w:cs="Calibri"/>
-          <w:sz w:val="40"/>
-          <w:szCs w:val="40"/>
-        </w:rPr>
-        <w:lastRenderedPageBreak/>
-        <w:t> </w:t>
-      </w:r>
-    </w:p>
-    <w:p>
-      <w:pPr>
-        <w:pStyle w:val="paragraph"/>
-        <w:spacing w:before="0" w:beforeAutospacing="0" w:after="0" w:afterAutospacing="0"/>
-        <w:textAlignment w:val="baseline"/>
-        <w:rPr>
-          <w:rFonts w:ascii="Segoe UI" w:hAnsi="Segoe UI" w:cs="Segoe UI"/>
-          <w:sz w:val="18"/>
-          <w:szCs w:val="18"/>
-        </w:rPr>
-      </w:pPr>
-      <w:proofErr w:type="gramStart"/>
-      <w:r>
-        <w:rPr>
-          <w:rStyle w:val="normaltextrun"/>
-          <w:rFonts w:ascii="Calibri" w:hAnsi="Calibri" w:cs="Calibri"/>
-          <w:sz w:val="40"/>
-          <w:szCs w:val="40"/>
-        </w:rPr>
-        <w:t>design</w:t>
-      </w:r>
-      <w:proofErr w:type="gramEnd"/>
-      <w:r>
-        <w:rPr>
-          <w:rStyle w:val="normaltextrun"/>
-          <w:rFonts w:ascii="Calibri" w:hAnsi="Calibri" w:cs="Calibri"/>
-          <w:sz w:val="40"/>
-          <w:szCs w:val="40"/>
-        </w:rPr>
-        <w:t xml:space="preserve"> retravailler/bug corrigé</w:t>
-      </w:r>
-      <w:r>
-        <w:rPr>
-          <w:rStyle w:val="eop"/>
-          <w:rFonts w:ascii="Calibri" w:hAnsi="Calibri" w:cs="Calibri"/>
-          <w:sz w:val="40"/>
-          <w:szCs w:val="40"/>
-        </w:rPr>
-        <w:t> </w:t>
-      </w:r>
-    </w:p>
-    <w:p>
-      <w:pPr>
-        <w:pStyle w:val="paragraph"/>
-        <w:spacing w:before="0" w:beforeAutospacing="0" w:after="0" w:afterAutospacing="0"/>
-        <w:textAlignment w:val="baseline"/>
-        <w:rPr>
-          <w:rFonts w:ascii="Segoe UI" w:hAnsi="Segoe UI" w:cs="Segoe UI"/>
-          <w:sz w:val="18"/>
-          <w:szCs w:val="18"/>
-        </w:rPr>
-      </w:pPr>
-      <w:proofErr w:type="gramStart"/>
-      <w:r>
-        <w:rPr>
-          <w:rStyle w:val="normaltextrun"/>
-          <w:rFonts w:ascii="Calibri" w:hAnsi="Calibri" w:cs="Calibri"/>
-          <w:sz w:val="40"/>
-          <w:szCs w:val="40"/>
-        </w:rPr>
-        <w:t>n</w:t>
-      </w:r>
-      <w:proofErr w:type="gramEnd"/>
-      <w:r>
-        <w:rPr>
-          <w:rStyle w:val="normaltextrun"/>
-          <w:rFonts w:ascii="Calibri" w:hAnsi="Calibri" w:cs="Calibri"/>
-          <w:sz w:val="40"/>
-          <w:szCs w:val="40"/>
-        </w:rPr>
-        <w:t>7</w:t>
-      </w:r>
-      <w:r>
-        <w:rPr>
-          <w:rStyle w:val="eop"/>
-          <w:rFonts w:ascii="Calibri" w:hAnsi="Calibri" w:cs="Calibri"/>
-          <w:sz w:val="40"/>
-          <w:szCs w:val="40"/>
-        </w:rPr>
-        <w:t> </w:t>
+        <w:t>Mode triche</w:t>
+      </w:r>
+      <w:r>
+        <w:rPr>
+          <w:rStyle w:val="normaltextrun"/>
+          <w:rFonts w:ascii="Calibri" w:hAnsi="Calibri" w:cs="Calibri"/>
+          <w:sz w:val="40"/>
+          <w:szCs w:val="40"/>
+        </w:rPr>
+        <w:t> : le canon est un tir qui détruit tout ce qui as sur son passage</w:t>
       </w:r>
     </w:p>
     <w:p>
@@ -1013,7 +662,7 @@
 </file>
 
 <file path=word/styles.xml><?xml version="1.0" encoding="utf-8"?>
-<w:styles xmlns:mc="http://schemas.openxmlformats.org/markup-compatibility/2006" xmlns:r="http://schemas.openxmlformats.org/officeDocument/2006/relationships" xmlns:w="http://schemas.openxmlformats.org/wordprocessingml/2006/main" xmlns:w14="http://schemas.microsoft.com/office/word/2010/wordml" xmlns:w15="http://schemas.microsoft.com/office/word/2012/wordml" xmlns:w16cex="http://schemas.microsoft.com/office/word/2018/wordml/cex" xmlns:w16cid="http://schemas.microsoft.com/office/word/2016/wordml/cid" xmlns:w16="http://schemas.microsoft.com/office/word/2018/wordml" xmlns:w16se="http://schemas.microsoft.com/office/word/2015/wordml/symex" mc:Ignorable="w14 w15 w16se w16cid w16 w16cex">
+<w:styles xmlns:mc="http://schemas.openxmlformats.org/markup-compatibility/2006" xmlns:r="http://schemas.openxmlformats.org/officeDocument/2006/relationships" xmlns:w="http://schemas.openxmlformats.org/wordprocessingml/2006/main" xmlns:w14="http://schemas.microsoft.com/office/word/2010/wordml" xmlns:w15="http://schemas.microsoft.com/office/word/2012/wordml" xmlns:w16cex="http://schemas.microsoft.com/office/word/2018/wordml/cex" xmlns:w16cid="http://schemas.microsoft.com/office/word/2016/wordml/cid" xmlns:w16="http://schemas.microsoft.com/office/word/2018/wordml" xmlns:w16sdtdh="http://schemas.microsoft.com/office/word/2020/wordml/sdtdatahash" xmlns:w16se="http://schemas.microsoft.com/office/word/2015/wordml/symex" mc:Ignorable="w14 w15 w16se w16cid w16 w16cex w16sdtdh">
   <w:docDefaults>
     <w:rPrDefault>
       <w:rPr>

--- a/Planning initial.docx
+++ b/Planning initial.docx
@@ -155,8 +155,19 @@
           <w:szCs w:val="40"/>
         </w:rPr>
         <w:tab/>
-        <w:t>Menu Selection</w:t>
-      </w:r>
+        <w:t xml:space="preserve">Menu </w:t>
+      </w:r>
+      <w:proofErr w:type="spellStart"/>
+      <w:r>
+        <w:rPr>
+          <w:rStyle w:val="normaltextrun"/>
+          <w:rFonts w:ascii="Calibri" w:hAnsi="Calibri" w:cs="Calibri"/>
+          <w:sz w:val="40"/>
+          <w:szCs w:val="40"/>
+        </w:rPr>
+        <w:t>Selection</w:t>
+      </w:r>
+      <w:proofErr w:type="spellEnd"/>
     </w:p>
     <w:p>
       <w:pPr>
@@ -196,7 +207,27 @@
           <w:szCs w:val="40"/>
         </w:rPr>
         <w:tab/>
-        <w:t xml:space="preserve">Menu Credit </w:t>
+        <w:t xml:space="preserve">Menu </w:t>
+      </w:r>
+      <w:proofErr w:type="spellStart"/>
+      <w:r>
+        <w:rPr>
+          <w:rStyle w:val="normaltextrun"/>
+          <w:rFonts w:ascii="Calibri" w:hAnsi="Calibri" w:cs="Calibri"/>
+          <w:sz w:val="40"/>
+          <w:szCs w:val="40"/>
+        </w:rPr>
+        <w:t>Credit</w:t>
+      </w:r>
+      <w:proofErr w:type="spellEnd"/>
+      <w:r>
+        <w:rPr>
+          <w:rStyle w:val="normaltextrun"/>
+          <w:rFonts w:ascii="Calibri" w:hAnsi="Calibri" w:cs="Calibri"/>
+          <w:sz w:val="40"/>
+          <w:szCs w:val="40"/>
+        </w:rPr>
+        <w:t xml:space="preserve"> </w:t>
       </w:r>
     </w:p>
     <w:p>
@@ -462,6 +493,14 @@
         <w:tab/>
         <w:t>Ennemi</w:t>
       </w:r>
+      <w:r>
+        <w:rPr>
+          <w:rFonts w:ascii="Segoe UI Emoji" w:hAnsi="Segoe UI Emoji" w:cs="Segoe UI Emoji"/>
+          <w:sz w:val="40"/>
+          <w:szCs w:val="40"/>
+        </w:rPr>
+        <w:t xml:space="preserve"> – juste afficher</w:t>
+      </w:r>
     </w:p>
     <w:p>
       <w:pPr>
@@ -520,12 +559,50 @@
     <w:p>
       <w:pPr>
         <w:spacing w:after="0"/>
-        <w:rPr>
-          <w:rFonts w:ascii="Segoe UI Emoji" w:hAnsi="Segoe UI Emoji" w:cs="Segoe UI Emoji"/>
-          <w:sz w:val="40"/>
-          <w:szCs w:val="40"/>
-        </w:rPr>
-      </w:pPr>
+        <w:ind w:left="705" w:hanging="705"/>
+        <w:rPr>
+          <w:sz w:val="40"/>
+          <w:szCs w:val="40"/>
+        </w:rPr>
+      </w:pPr>
+      <w:r>
+        <w:rPr>
+          <w:rFonts w:ascii="Segoe UI Emoji" w:hAnsi="Segoe UI Emoji" w:cs="Segoe UI Emoji"/>
+          <w:sz w:val="40"/>
+          <w:szCs w:val="40"/>
+        </w:rPr>
+        <w:t>⌛</w:t>
+      </w:r>
+      <w:r>
+        <w:rPr>
+          <w:rStyle w:val="normaltextrun"/>
+          <w:rFonts w:ascii="Calibri" w:hAnsi="Calibri" w:cs="Calibri"/>
+          <w:sz w:val="40"/>
+          <w:szCs w:val="40"/>
+        </w:rPr>
+        <w:tab/>
+        <w:t>Mode triche : le canon est un tir qui détruit tout ce qui as sur son passage</w:t>
+      </w:r>
+      <w:r>
+        <w:rPr>
+          <w:rStyle w:val="normaltextrun"/>
+          <w:rFonts w:ascii="Calibri" w:hAnsi="Calibri" w:cs="Calibri"/>
+          <w:sz w:val="40"/>
+          <w:szCs w:val="40"/>
+        </w:rPr>
+        <w:t xml:space="preserve">, </w:t>
+      </w:r>
+      <w:proofErr w:type="spellStart"/>
+      <w:r>
+        <w:rPr>
+          <w:rStyle w:val="normaltextrun"/>
+          <w:rFonts w:ascii="Calibri" w:hAnsi="Calibri" w:cs="Calibri"/>
+          <w:sz w:val="40"/>
+          <w:szCs w:val="40"/>
+        </w:rPr>
+        <w:t>Invicibilité</w:t>
+      </w:r>
+      <w:proofErr w:type="spellEnd"/>
     </w:p>
     <w:p>
       <w:pPr>
@@ -584,25 +661,92 @@
       </w:r>
       <w:r>
         <w:rPr>
-          <w:rStyle w:val="normaltextrun"/>
-          <w:rFonts w:ascii="Calibri" w:hAnsi="Calibri" w:cs="Calibri"/>
-          <w:sz w:val="40"/>
-          <w:szCs w:val="40"/>
-        </w:rPr>
-        <w:t xml:space="preserve"> </w:t>
-      </w:r>
-      <w:r>
-        <w:rPr>
-          <w:rFonts w:ascii="Segoe UI Emoji" w:hAnsi="Segoe UI Emoji" w:cs="Segoe UI Emoji"/>
-          <w:sz w:val="40"/>
-          <w:szCs w:val="40"/>
-        </w:rPr>
-        <w:t>Mode triche : invincible</w:t>
-      </w:r>
-    </w:p>
-    <w:p>
-      <w:pPr>
-        <w:spacing w:after="0"/>
+          <w:rFonts w:ascii="Segoe UI Emoji" w:hAnsi="Segoe UI Emoji" w:cs="Segoe UI Emoji"/>
+          <w:sz w:val="40"/>
+          <w:szCs w:val="40"/>
+        </w:rPr>
+        <w:tab/>
+        <w:t>Ennemi – juste afficher</w:t>
+      </w:r>
+    </w:p>
+    <w:p>
+      <w:pPr>
+        <w:spacing w:after="0"/>
+        <w:rPr>
+          <w:rFonts w:ascii="Segoe UI Emoji" w:hAnsi="Segoe UI Emoji" w:cs="Segoe UI Emoji"/>
+          <w:sz w:val="40"/>
+          <w:szCs w:val="40"/>
+        </w:rPr>
+      </w:pPr>
+      <w:r>
+        <w:rPr>
+          <w:rStyle w:val="normaltextrun"/>
+          <w:rFonts w:ascii="Segoe UI Emoji" w:hAnsi="Segoe UI Emoji" w:cs="Segoe UI Emoji"/>
+          <w:sz w:val="40"/>
+          <w:szCs w:val="40"/>
+        </w:rPr>
+        <w:t>✔</w:t>
+      </w:r>
+      <w:r>
+        <w:rPr>
+          <w:rStyle w:val="normaltextrun"/>
+          <w:rFonts w:ascii="Calibri" w:hAnsi="Calibri" w:cs="Calibri"/>
+          <w:sz w:val="40"/>
+          <w:szCs w:val="40"/>
+        </w:rPr>
+        <w:t>️</w:t>
+      </w:r>
+      <w:r>
+        <w:rPr>
+          <w:rFonts w:ascii="Segoe UI Emoji" w:hAnsi="Segoe UI Emoji" w:cs="Segoe UI Emoji"/>
+          <w:sz w:val="40"/>
+          <w:szCs w:val="40"/>
+        </w:rPr>
+        <w:tab/>
+        <w:t>Collision du tir</w:t>
+      </w:r>
+    </w:p>
+    <w:p>
+      <w:pPr>
+        <w:spacing w:after="0"/>
+        <w:rPr>
+          <w:rFonts w:ascii="Segoe UI Emoji" w:hAnsi="Segoe UI Emoji" w:cs="Segoe UI Emoji"/>
+          <w:sz w:val="40"/>
+          <w:szCs w:val="40"/>
+        </w:rPr>
+      </w:pPr>
+      <w:r>
+        <w:rPr>
+          <w:rStyle w:val="normaltextrun"/>
+          <w:rFonts w:ascii="Segoe UI Emoji" w:hAnsi="Segoe UI Emoji" w:cs="Segoe UI Emoji"/>
+          <w:sz w:val="40"/>
+          <w:szCs w:val="40"/>
+        </w:rPr>
+        <w:t>✔</w:t>
+      </w:r>
+      <w:r>
+        <w:rPr>
+          <w:rStyle w:val="normaltextrun"/>
+          <w:rFonts w:ascii="Calibri" w:hAnsi="Calibri" w:cs="Calibri"/>
+          <w:sz w:val="40"/>
+          <w:szCs w:val="40"/>
+        </w:rPr>
+        <w:t>️</w:t>
+      </w:r>
+      <w:r>
+        <w:rPr>
+          <w:rFonts w:ascii="Segoe UI Emoji" w:hAnsi="Segoe UI Emoji" w:cs="Segoe UI Emoji"/>
+          <w:sz w:val="40"/>
+          <w:szCs w:val="40"/>
+        </w:rPr>
+        <w:tab/>
+        <w:t>Bunker</w:t>
+      </w:r>
+    </w:p>
+    <w:p>
+      <w:pPr>
+        <w:spacing w:after="0"/>
+        <w:ind w:left="705" w:hanging="705"/>
         <w:rPr>
           <w:sz w:val="40"/>
           <w:szCs w:val="40"/>
@@ -643,7 +787,25 @@
           <w:sz w:val="40"/>
           <w:szCs w:val="40"/>
         </w:rPr>
-        <w:t> : le canon est un tir qui détruit tout ce qui as sur son passage</w:t>
+        <w:t> : le canon est un tir qui détruit tout ce qui as</w:t>
+      </w:r>
+      <w:r>
+        <w:rPr>
+          <w:rStyle w:val="normaltextrun"/>
+          <w:rFonts w:ascii="Calibri" w:hAnsi="Calibri" w:cs="Calibri"/>
+          <w:sz w:val="40"/>
+          <w:szCs w:val="40"/>
+        </w:rPr>
+        <w:t xml:space="preserve"> </w:t>
+      </w:r>
+      <w:r>
+        <w:rPr>
+          <w:rStyle w:val="normaltextrun"/>
+          <w:rFonts w:ascii="Calibri" w:hAnsi="Calibri" w:cs="Calibri"/>
+          <w:sz w:val="40"/>
+          <w:szCs w:val="40"/>
+        </w:rPr>
+        <w:t>sur son passage</w:t>
       </w:r>
     </w:p>
     <w:p>
@@ -652,6 +814,12 @@
       </w:pPr>
     </w:p>
     <w:sectPr>
+      <w:headerReference w:type="even" r:id="rId6"/>
+      <w:headerReference w:type="default" r:id="rId7"/>
+      <w:footerReference w:type="even" r:id="rId8"/>
+      <w:footerReference w:type="default" r:id="rId9"/>
+      <w:headerReference w:type="first" r:id="rId10"/>
+      <w:footerReference w:type="first" r:id="rId11"/>
       <w:pgSz w:w="11906" w:h="16838"/>
       <w:pgMar w:top="720" w:right="720" w:bottom="720" w:left="720" w:header="708" w:footer="708" w:gutter="0"/>
       <w:cols w:space="708"/>
@@ -659,6 +827,116 @@
     </w:sectPr>
   </w:body>
 </w:document>
+</file>
+
+<file path=word/endnotes.xml><?xml version="1.0" encoding="utf-8"?>
+<w:endnotes xmlns:wpc="http://schemas.microsoft.com/office/word/2010/wordprocessingCanvas" xmlns:cx="http://schemas.microsoft.com/office/drawing/2014/chartex" xmlns:cx1="http://schemas.microsoft.com/office/drawing/2015/9/8/chartex" xmlns:cx2="http://schemas.microsoft.com/office/drawing/2015/10/21/chartex" xmlns:cx3="http://schemas.microsoft.com/office/drawing/2016/5/9/chartex" xmlns:cx4="http://schemas.microsoft.com/office/drawing/2016/5/10/chartex" xmlns:cx5="http://schemas.microsoft.com/office/drawing/2016/5/11/chartex" xmlns:cx6="http://schemas.microsoft.com/office/drawing/2016/5/12/chartex" xmlns:cx7="http://schemas.microsoft.com/office/drawing/2016/5/13/chartex" xmlns:cx8="http://schemas.microsoft.com/office/drawing/2016/5/14/chartex" xmlns:mc="http://schemas.openxmlformats.org/markup-compatibility/2006" xmlns:aink="http://schemas.microsoft.com/office/drawing/2016/ink" xmlns:am3d="http://schemas.microsoft.com/office/drawing/2017/model3d" xmlns:o="urn:schemas-microsoft-com:office:office" xmlns:oel="http://schemas.microsoft.com/office/2019/extlst" xmlns:r="http://schemas.openxmlformats.org/officeDocument/2006/relationships" xmlns:m="http://schemas.openxmlformats.org/officeDocument/2006/math" xmlns:v="urn:schemas-microsoft-com:vml" xmlns:wp14="http://schemas.microsoft.com/office/word/2010/wordprocessingDrawing" xmlns:wp="http://schemas.openxmlformats.org/drawingml/2006/wordprocessingDrawing" xmlns:w10="urn:schemas-microsoft-com:office:word" xmlns:w="http://schemas.openxmlformats.org/wordprocessingml/2006/main" xmlns:w14="http://schemas.microsoft.com/office/word/2010/wordml" xmlns:w15="http://schemas.microsoft.com/office/word/2012/wordml" xmlns:w16cex="http://schemas.microsoft.com/office/word/2018/wordml/cex" xmlns:w16cid="http://schemas.microsoft.com/office/word/2016/wordml/cid" xmlns:w16="http://schemas.microsoft.com/office/word/2018/wordml" xmlns:w16sdtdh="http://schemas.microsoft.com/office/word/2020/wordml/sdtdatahash" xmlns:w16se="http://schemas.microsoft.com/office/word/2015/wordml/symex" xmlns:wpg="http://schemas.microsoft.com/office/word/2010/wordprocessingGroup" xmlns:wpi="http://schemas.microsoft.com/office/word/2010/wordprocessingInk" xmlns:wne="http://schemas.microsoft.com/office/word/2006/wordml" xmlns:wps="http://schemas.microsoft.com/office/word/2010/wordprocessingShape" mc:Ignorable="w14 w15 w16se w16cid w16 w16cex w16sdtdh wp14">
+  <w:endnote w:type="separator" w:id="-1">
+    <w:p>
+      <w:pPr>
+        <w:spacing w:after="0" w:line="240" w:lineRule="auto"/>
+      </w:pPr>
+      <w:r>
+        <w:separator/>
+      </w:r>
+    </w:p>
+  </w:endnote>
+  <w:endnote w:type="continuationSeparator" w:id="0">
+    <w:p>
+      <w:pPr>
+        <w:spacing w:after="0" w:line="240" w:lineRule="auto"/>
+      </w:pPr>
+      <w:r>
+        <w:continuationSeparator/>
+      </w:r>
+    </w:p>
+  </w:endnote>
+</w:endnotes>
+</file>
+
+<file path=word/footer1.xml><?xml version="1.0" encoding="utf-8"?>
+<w:ftr xmlns:wpc="http://schemas.microsoft.com/office/word/2010/wordprocessingCanvas" xmlns:cx="http://schemas.microsoft.com/office/drawing/2014/chartex" xmlns:cx1="http://schemas.microsoft.com/office/drawing/2015/9/8/chartex" xmlns:cx2="http://schemas.microsoft.com/office/drawing/2015/10/21/chartex" xmlns:cx3="http://schemas.microsoft.com/office/drawing/2016/5/9/chartex" xmlns:cx4="http://schemas.microsoft.com/office/drawing/2016/5/10/chartex" xmlns:cx5="http://schemas.microsoft.com/office/drawing/2016/5/11/chartex" xmlns:cx6="http://schemas.microsoft.com/office/drawing/2016/5/12/chartex" xmlns:cx7="http://schemas.microsoft.com/office/drawing/2016/5/13/chartex" xmlns:cx8="http://schemas.microsoft.com/office/drawing/2016/5/14/chartex" xmlns:mc="http://schemas.openxmlformats.org/markup-compatibility/2006" xmlns:aink="http://schemas.microsoft.com/office/drawing/2016/ink" xmlns:am3d="http://schemas.microsoft.com/office/drawing/2017/model3d" xmlns:o="urn:schemas-microsoft-com:office:office" xmlns:oel="http://schemas.microsoft.com/office/2019/extlst" xmlns:r="http://schemas.openxmlformats.org/officeDocument/2006/relationships" xmlns:m="http://schemas.openxmlformats.org/officeDocument/2006/math" xmlns:v="urn:schemas-microsoft-com:vml" xmlns:wp14="http://schemas.microsoft.com/office/word/2010/wordprocessingDrawing" xmlns:wp="http://schemas.openxmlformats.org/drawingml/2006/wordprocessingDrawing" xmlns:w10="urn:schemas-microsoft-com:office:word" xmlns:w="http://schemas.openxmlformats.org/wordprocessingml/2006/main" xmlns:w14="http://schemas.microsoft.com/office/word/2010/wordml" xmlns:w15="http://schemas.microsoft.com/office/word/2012/wordml" xmlns:w16cex="http://schemas.microsoft.com/office/word/2018/wordml/cex" xmlns:w16cid="http://schemas.microsoft.com/office/word/2016/wordml/cid" xmlns:w16="http://schemas.microsoft.com/office/word/2018/wordml" xmlns:w16sdtdh="http://schemas.microsoft.com/office/word/2020/wordml/sdtdatahash" xmlns:w16se="http://schemas.microsoft.com/office/word/2015/wordml/symex" xmlns:wpg="http://schemas.microsoft.com/office/word/2010/wordprocessingGroup" xmlns:wpi="http://schemas.microsoft.com/office/word/2010/wordprocessingInk" xmlns:wne="http://schemas.microsoft.com/office/word/2006/wordml" xmlns:wps="http://schemas.microsoft.com/office/word/2010/wordprocessingShape" mc:Ignorable="w14 w15 w16se w16cid w16 w16cex w16sdtdh wp14">
+  <w:p>
+    <w:pPr>
+      <w:pStyle w:val="Pieddepage"/>
+    </w:pPr>
+  </w:p>
+</w:ftr>
+</file>
+
+<file path=word/footer2.xml><?xml version="1.0" encoding="utf-8"?>
+<w:ftr xmlns:wpc="http://schemas.microsoft.com/office/word/2010/wordprocessingCanvas" xmlns:cx="http://schemas.microsoft.com/office/drawing/2014/chartex" xmlns:cx1="http://schemas.microsoft.com/office/drawing/2015/9/8/chartex" xmlns:cx2="http://schemas.microsoft.com/office/drawing/2015/10/21/chartex" xmlns:cx3="http://schemas.microsoft.com/office/drawing/2016/5/9/chartex" xmlns:cx4="http://schemas.microsoft.com/office/drawing/2016/5/10/chartex" xmlns:cx5="http://schemas.microsoft.com/office/drawing/2016/5/11/chartex" xmlns:cx6="http://schemas.microsoft.com/office/drawing/2016/5/12/chartex" xmlns:cx7="http://schemas.microsoft.com/office/drawing/2016/5/13/chartex" xmlns:cx8="http://schemas.microsoft.com/office/drawing/2016/5/14/chartex" xmlns:mc="http://schemas.openxmlformats.org/markup-compatibility/2006" xmlns:aink="http://schemas.microsoft.com/office/drawing/2016/ink" xmlns:am3d="http://schemas.microsoft.com/office/drawing/2017/model3d" xmlns:o="urn:schemas-microsoft-com:office:office" xmlns:oel="http://schemas.microsoft.com/office/2019/extlst" xmlns:r="http://schemas.openxmlformats.org/officeDocument/2006/relationships" xmlns:m="http://schemas.openxmlformats.org/officeDocument/2006/math" xmlns:v="urn:schemas-microsoft-com:vml" xmlns:wp14="http://schemas.microsoft.com/office/word/2010/wordprocessingDrawing" xmlns:wp="http://schemas.openxmlformats.org/drawingml/2006/wordprocessingDrawing" xmlns:w10="urn:schemas-microsoft-com:office:word" xmlns:w="http://schemas.openxmlformats.org/wordprocessingml/2006/main" xmlns:w14="http://schemas.microsoft.com/office/word/2010/wordml" xmlns:w15="http://schemas.microsoft.com/office/word/2012/wordml" xmlns:w16cex="http://schemas.microsoft.com/office/word/2018/wordml/cex" xmlns:w16cid="http://schemas.microsoft.com/office/word/2016/wordml/cid" xmlns:w16="http://schemas.microsoft.com/office/word/2018/wordml" xmlns:w16sdtdh="http://schemas.microsoft.com/office/word/2020/wordml/sdtdatahash" xmlns:w16se="http://schemas.microsoft.com/office/word/2015/wordml/symex" xmlns:wpg="http://schemas.microsoft.com/office/word/2010/wordprocessingGroup" xmlns:wpi="http://schemas.microsoft.com/office/word/2010/wordprocessingInk" xmlns:wne="http://schemas.microsoft.com/office/word/2006/wordml" xmlns:wps="http://schemas.microsoft.com/office/word/2010/wordprocessingShape" mc:Ignorable="w14 w15 w16se w16cid w16 w16cex w16sdtdh wp14">
+  <w:p>
+    <w:pPr>
+      <w:pStyle w:val="Pieddepage"/>
+    </w:pPr>
+  </w:p>
+</w:ftr>
+</file>
+
+<file path=word/footer3.xml><?xml version="1.0" encoding="utf-8"?>
+<w:ftr xmlns:wpc="http://schemas.microsoft.com/office/word/2010/wordprocessingCanvas" xmlns:cx="http://schemas.microsoft.com/office/drawing/2014/chartex" xmlns:cx1="http://schemas.microsoft.com/office/drawing/2015/9/8/chartex" xmlns:cx2="http://schemas.microsoft.com/office/drawing/2015/10/21/chartex" xmlns:cx3="http://schemas.microsoft.com/office/drawing/2016/5/9/chartex" xmlns:cx4="http://schemas.microsoft.com/office/drawing/2016/5/10/chartex" xmlns:cx5="http://schemas.microsoft.com/office/drawing/2016/5/11/chartex" xmlns:cx6="http://schemas.microsoft.com/office/drawing/2016/5/12/chartex" xmlns:cx7="http://schemas.microsoft.com/office/drawing/2016/5/13/chartex" xmlns:cx8="http://schemas.microsoft.com/office/drawing/2016/5/14/chartex" xmlns:mc="http://schemas.openxmlformats.org/markup-compatibility/2006" xmlns:aink="http://schemas.microsoft.com/office/drawing/2016/ink" xmlns:am3d="http://schemas.microsoft.com/office/drawing/2017/model3d" xmlns:o="urn:schemas-microsoft-com:office:office" xmlns:oel="http://schemas.microsoft.com/office/2019/extlst" xmlns:r="http://schemas.openxmlformats.org/officeDocument/2006/relationships" xmlns:m="http://schemas.openxmlformats.org/officeDocument/2006/math" xmlns:v="urn:schemas-microsoft-com:vml" xmlns:wp14="http://schemas.microsoft.com/office/word/2010/wordprocessingDrawing" xmlns:wp="http://schemas.openxmlformats.org/drawingml/2006/wordprocessingDrawing" xmlns:w10="urn:schemas-microsoft-com:office:word" xmlns:w="http://schemas.openxmlformats.org/wordprocessingml/2006/main" xmlns:w14="http://schemas.microsoft.com/office/word/2010/wordml" xmlns:w15="http://schemas.microsoft.com/office/word/2012/wordml" xmlns:w16cex="http://schemas.microsoft.com/office/word/2018/wordml/cex" xmlns:w16cid="http://schemas.microsoft.com/office/word/2016/wordml/cid" xmlns:w16="http://schemas.microsoft.com/office/word/2018/wordml" xmlns:w16sdtdh="http://schemas.microsoft.com/office/word/2020/wordml/sdtdatahash" xmlns:w16se="http://schemas.microsoft.com/office/word/2015/wordml/symex" xmlns:wpg="http://schemas.microsoft.com/office/word/2010/wordprocessingGroup" xmlns:wpi="http://schemas.microsoft.com/office/word/2010/wordprocessingInk" xmlns:wne="http://schemas.microsoft.com/office/word/2006/wordml" xmlns:wps="http://schemas.microsoft.com/office/word/2010/wordprocessingShape" mc:Ignorable="w14 w15 w16se w16cid w16 w16cex w16sdtdh wp14">
+  <w:p>
+    <w:pPr>
+      <w:pStyle w:val="Pieddepage"/>
+    </w:pPr>
+  </w:p>
+</w:ftr>
+</file>
+
+<file path=word/footnotes.xml><?xml version="1.0" encoding="utf-8"?>
+<w:footnotes xmlns:wpc="http://schemas.microsoft.com/office/word/2010/wordprocessingCanvas" xmlns:cx="http://schemas.microsoft.com/office/drawing/2014/chartex" xmlns:cx1="http://schemas.microsoft.com/office/drawing/2015/9/8/chartex" xmlns:cx2="http://schemas.microsoft.com/office/drawing/2015/10/21/chartex" xmlns:cx3="http://schemas.microsoft.com/office/drawing/2016/5/9/chartex" xmlns:cx4="http://schemas.microsoft.com/office/drawing/2016/5/10/chartex" xmlns:cx5="http://schemas.microsoft.com/office/drawing/2016/5/11/chartex" xmlns:cx6="http://schemas.microsoft.com/office/drawing/2016/5/12/chartex" xmlns:cx7="http://schemas.microsoft.com/office/drawing/2016/5/13/chartex" xmlns:cx8="http://schemas.microsoft.com/office/drawing/2016/5/14/chartex" xmlns:mc="http://schemas.openxmlformats.org/markup-compatibility/2006" xmlns:aink="http://schemas.microsoft.com/office/drawing/2016/ink" xmlns:am3d="http://schemas.microsoft.com/office/drawing/2017/model3d" xmlns:o="urn:schemas-microsoft-com:office:office" xmlns:oel="http://schemas.microsoft.com/office/2019/extlst" xmlns:r="http://schemas.openxmlformats.org/officeDocument/2006/relationships" xmlns:m="http://schemas.openxmlformats.org/officeDocument/2006/math" xmlns:v="urn:schemas-microsoft-com:vml" xmlns:wp14="http://schemas.microsoft.com/office/word/2010/wordprocessingDrawing" xmlns:wp="http://schemas.openxmlformats.org/drawingml/2006/wordprocessingDrawing" xmlns:w10="urn:schemas-microsoft-com:office:word" xmlns:w="http://schemas.openxmlformats.org/wordprocessingml/2006/main" xmlns:w14="http://schemas.microsoft.com/office/word/2010/wordml" xmlns:w15="http://schemas.microsoft.com/office/word/2012/wordml" xmlns:w16cex="http://schemas.microsoft.com/office/word/2018/wordml/cex" xmlns:w16cid="http://schemas.microsoft.com/office/word/2016/wordml/cid" xmlns:w16="http://schemas.microsoft.com/office/word/2018/wordml" xmlns:w16sdtdh="http://schemas.microsoft.com/office/word/2020/wordml/sdtdatahash" xmlns:w16se="http://schemas.microsoft.com/office/word/2015/wordml/symex" xmlns:wpg="http://schemas.microsoft.com/office/word/2010/wordprocessingGroup" xmlns:wpi="http://schemas.microsoft.com/office/word/2010/wordprocessingInk" xmlns:wne="http://schemas.microsoft.com/office/word/2006/wordml" xmlns:wps="http://schemas.microsoft.com/office/word/2010/wordprocessingShape" mc:Ignorable="w14 w15 w16se w16cid w16 w16cex w16sdtdh wp14">
+  <w:footnote w:type="separator" w:id="-1">
+    <w:p>
+      <w:pPr>
+        <w:spacing w:after="0" w:line="240" w:lineRule="auto"/>
+      </w:pPr>
+      <w:r>
+        <w:separator/>
+      </w:r>
+    </w:p>
+  </w:footnote>
+  <w:footnote w:type="continuationSeparator" w:id="0">
+    <w:p>
+      <w:pPr>
+        <w:spacing w:after="0" w:line="240" w:lineRule="auto"/>
+      </w:pPr>
+      <w:r>
+        <w:continuationSeparator/>
+      </w:r>
+    </w:p>
+  </w:footnote>
+</w:footnotes>
+</file>
+
+<file path=word/header1.xml><?xml version="1.0" encoding="utf-8"?>
+<w:hdr xmlns:wpc="http://schemas.microsoft.com/office/word/2010/wordprocessingCanvas" xmlns:cx="http://schemas.microsoft.com/office/drawing/2014/chartex" xmlns:cx1="http://schemas.microsoft.com/office/drawing/2015/9/8/chartex" xmlns:cx2="http://schemas.microsoft.com/office/drawing/2015/10/21/chartex" xmlns:cx3="http://schemas.microsoft.com/office/drawing/2016/5/9/chartex" xmlns:cx4="http://schemas.microsoft.com/office/drawing/2016/5/10/chartex" xmlns:cx5="http://schemas.microsoft.com/office/drawing/2016/5/11/chartex" xmlns:cx6="http://schemas.microsoft.com/office/drawing/2016/5/12/chartex" xmlns:cx7="http://schemas.microsoft.com/office/drawing/2016/5/13/chartex" xmlns:cx8="http://schemas.microsoft.com/office/drawing/2016/5/14/chartex" xmlns:mc="http://schemas.openxmlformats.org/markup-compatibility/2006" xmlns:aink="http://schemas.microsoft.com/office/drawing/2016/ink" xmlns:am3d="http://schemas.microsoft.com/office/drawing/2017/model3d" xmlns:o="urn:schemas-microsoft-com:office:office" xmlns:oel="http://schemas.microsoft.com/office/2019/extlst" xmlns:r="http://schemas.openxmlformats.org/officeDocument/2006/relationships" xmlns:m="http://schemas.openxmlformats.org/officeDocument/2006/math" xmlns:v="urn:schemas-microsoft-com:vml" xmlns:wp14="http://schemas.microsoft.com/office/word/2010/wordprocessingDrawing" xmlns:wp="http://schemas.openxmlformats.org/drawingml/2006/wordprocessingDrawing" xmlns:w10="urn:schemas-microsoft-com:office:word" xmlns:w="http://schemas.openxmlformats.org/wordprocessingml/2006/main" xmlns:w14="http://schemas.microsoft.com/office/word/2010/wordml" xmlns:w15="http://schemas.microsoft.com/office/word/2012/wordml" xmlns:w16cex="http://schemas.microsoft.com/office/word/2018/wordml/cex" xmlns:w16cid="http://schemas.microsoft.com/office/word/2016/wordml/cid" xmlns:w16="http://schemas.microsoft.com/office/word/2018/wordml" xmlns:w16sdtdh="http://schemas.microsoft.com/office/word/2020/wordml/sdtdatahash" xmlns:w16se="http://schemas.microsoft.com/office/word/2015/wordml/symex" xmlns:wpg="http://schemas.microsoft.com/office/word/2010/wordprocessingGroup" xmlns:wpi="http://schemas.microsoft.com/office/word/2010/wordprocessingInk" xmlns:wne="http://schemas.microsoft.com/office/word/2006/wordml" xmlns:wps="http://schemas.microsoft.com/office/word/2010/wordprocessingShape" mc:Ignorable="w14 w15 w16se w16cid w16 w16cex w16sdtdh wp14">
+  <w:p>
+    <w:pPr>
+      <w:pStyle w:val="En-tte"/>
+    </w:pPr>
+  </w:p>
+</w:hdr>
+</file>
+
+<file path=word/header2.xml><?xml version="1.0" encoding="utf-8"?>
+<w:hdr xmlns:wpc="http://schemas.microsoft.com/office/word/2010/wordprocessingCanvas" xmlns:cx="http://schemas.microsoft.com/office/drawing/2014/chartex" xmlns:cx1="http://schemas.microsoft.com/office/drawing/2015/9/8/chartex" xmlns:cx2="http://schemas.microsoft.com/office/drawing/2015/10/21/chartex" xmlns:cx3="http://schemas.microsoft.com/office/drawing/2016/5/9/chartex" xmlns:cx4="http://schemas.microsoft.com/office/drawing/2016/5/10/chartex" xmlns:cx5="http://schemas.microsoft.com/office/drawing/2016/5/11/chartex" xmlns:cx6="http://schemas.microsoft.com/office/drawing/2016/5/12/chartex" xmlns:cx7="http://schemas.microsoft.com/office/drawing/2016/5/13/chartex" xmlns:cx8="http://schemas.microsoft.com/office/drawing/2016/5/14/chartex" xmlns:mc="http://schemas.openxmlformats.org/markup-compatibility/2006" xmlns:aink="http://schemas.microsoft.com/office/drawing/2016/ink" xmlns:am3d="http://schemas.microsoft.com/office/drawing/2017/model3d" xmlns:o="urn:schemas-microsoft-com:office:office" xmlns:oel="http://schemas.microsoft.com/office/2019/extlst" xmlns:r="http://schemas.openxmlformats.org/officeDocument/2006/relationships" xmlns:m="http://schemas.openxmlformats.org/officeDocument/2006/math" xmlns:v="urn:schemas-microsoft-com:vml" xmlns:wp14="http://schemas.microsoft.com/office/word/2010/wordprocessingDrawing" xmlns:wp="http://schemas.openxmlformats.org/drawingml/2006/wordprocessingDrawing" xmlns:w10="urn:schemas-microsoft-com:office:word" xmlns:w="http://schemas.openxmlformats.org/wordprocessingml/2006/main" xmlns:w14="http://schemas.microsoft.com/office/word/2010/wordml" xmlns:w15="http://schemas.microsoft.com/office/word/2012/wordml" xmlns:w16cex="http://schemas.microsoft.com/office/word/2018/wordml/cex" xmlns:w16cid="http://schemas.microsoft.com/office/word/2016/wordml/cid" xmlns:w16="http://schemas.microsoft.com/office/word/2018/wordml" xmlns:w16sdtdh="http://schemas.microsoft.com/office/word/2020/wordml/sdtdatahash" xmlns:w16se="http://schemas.microsoft.com/office/word/2015/wordml/symex" xmlns:wpg="http://schemas.microsoft.com/office/word/2010/wordprocessingGroup" xmlns:wpi="http://schemas.microsoft.com/office/word/2010/wordprocessingInk" xmlns:wne="http://schemas.microsoft.com/office/word/2006/wordml" xmlns:wps="http://schemas.microsoft.com/office/word/2010/wordprocessingShape" mc:Ignorable="w14 w15 w16se w16cid w16 w16cex w16sdtdh wp14">
+  <w:p>
+    <w:pPr>
+      <w:pStyle w:val="En-tte"/>
+    </w:pPr>
+  </w:p>
+</w:hdr>
+</file>
+
+<file path=word/header3.xml><?xml version="1.0" encoding="utf-8"?>
+<w:hdr xmlns:wpc="http://schemas.microsoft.com/office/word/2010/wordprocessingCanvas" xmlns:cx="http://schemas.microsoft.com/office/drawing/2014/chartex" xmlns:cx1="http://schemas.microsoft.com/office/drawing/2015/9/8/chartex" xmlns:cx2="http://schemas.microsoft.com/office/drawing/2015/10/21/chartex" xmlns:cx3="http://schemas.microsoft.com/office/drawing/2016/5/9/chartex" xmlns:cx4="http://schemas.microsoft.com/office/drawing/2016/5/10/chartex" xmlns:cx5="http://schemas.microsoft.com/office/drawing/2016/5/11/chartex" xmlns:cx6="http://schemas.microsoft.com/office/drawing/2016/5/12/chartex" xmlns:cx7="http://schemas.microsoft.com/office/drawing/2016/5/13/chartex" xmlns:cx8="http://schemas.microsoft.com/office/drawing/2016/5/14/chartex" xmlns:mc="http://schemas.openxmlformats.org/markup-compatibility/2006" xmlns:aink="http://schemas.microsoft.com/office/drawing/2016/ink" xmlns:am3d="http://schemas.microsoft.com/office/drawing/2017/model3d" xmlns:o="urn:schemas-microsoft-com:office:office" xmlns:oel="http://schemas.microsoft.com/office/2019/extlst" xmlns:r="http://schemas.openxmlformats.org/officeDocument/2006/relationships" xmlns:m="http://schemas.openxmlformats.org/officeDocument/2006/math" xmlns:v="urn:schemas-microsoft-com:vml" xmlns:wp14="http://schemas.microsoft.com/office/word/2010/wordprocessingDrawing" xmlns:wp="http://schemas.openxmlformats.org/drawingml/2006/wordprocessingDrawing" xmlns:w10="urn:schemas-microsoft-com:office:word" xmlns:w="http://schemas.openxmlformats.org/wordprocessingml/2006/main" xmlns:w14="http://schemas.microsoft.com/office/word/2010/wordml" xmlns:w15="http://schemas.microsoft.com/office/word/2012/wordml" xmlns:w16cex="http://schemas.microsoft.com/office/word/2018/wordml/cex" xmlns:w16cid="http://schemas.microsoft.com/office/word/2016/wordml/cid" xmlns:w16="http://schemas.microsoft.com/office/word/2018/wordml" xmlns:w16sdtdh="http://schemas.microsoft.com/office/word/2020/wordml/sdtdatahash" xmlns:w16se="http://schemas.microsoft.com/office/word/2015/wordml/symex" xmlns:wpg="http://schemas.microsoft.com/office/word/2010/wordprocessingGroup" xmlns:wpi="http://schemas.microsoft.com/office/word/2010/wordprocessingInk" xmlns:wne="http://schemas.microsoft.com/office/word/2006/wordml" xmlns:wps="http://schemas.microsoft.com/office/word/2010/wordprocessingShape" mc:Ignorable="w14 w15 w16se w16cid w16 w16cex w16sdtdh wp14">
+  <w:p>
+    <w:pPr>
+      <w:pStyle w:val="En-tte"/>
+    </w:pPr>
+  </w:p>
+</w:hdr>
 </file>
 
 <file path=word/styles.xml><?xml version="1.0" encoding="utf-8"?>
@@ -1059,6 +1337,7 @@
   <w:style w:type="paragraph" w:default="1" w:styleId="Normal">
     <w:name w:val="Normal"/>
     <w:qFormat/>
+    <w:rsid w:val="003776AC"/>
   </w:style>
   <w:style w:type="paragraph" w:styleId="Titre3">
     <w:name w:val="heading 3"/>
@@ -1157,6 +1436,50 @@
       <w:color w:val="0000FF"/>
       <w:u w:val="single"/>
     </w:rPr>
+  </w:style>
+  <w:style w:type="paragraph" w:styleId="En-tte">
+    <w:name w:val="header"/>
+    <w:basedOn w:val="Normal"/>
+    <w:link w:val="En-tteCar"/>
+    <w:uiPriority w:val="99"/>
+    <w:unhideWhenUsed/>
+    <w:rsid w:val="007A1C84"/>
+    <w:pPr>
+      <w:tabs>
+        <w:tab w:val="center" w:pos="4536"/>
+        <w:tab w:val="right" w:pos="9072"/>
+      </w:tabs>
+      <w:spacing w:after="0" w:line="240" w:lineRule="auto"/>
+    </w:pPr>
+  </w:style>
+  <w:style w:type="character" w:customStyle="1" w:styleId="En-tteCar">
+    <w:name w:val="En-tête Car"/>
+    <w:basedOn w:val="Policepardfaut"/>
+    <w:link w:val="En-tte"/>
+    <w:uiPriority w:val="99"/>
+    <w:rsid w:val="007A1C84"/>
+  </w:style>
+  <w:style w:type="paragraph" w:styleId="Pieddepage">
+    <w:name w:val="footer"/>
+    <w:basedOn w:val="Normal"/>
+    <w:link w:val="PieddepageCar"/>
+    <w:uiPriority w:val="99"/>
+    <w:unhideWhenUsed/>
+    <w:rsid w:val="007A1C84"/>
+    <w:pPr>
+      <w:tabs>
+        <w:tab w:val="center" w:pos="4536"/>
+        <w:tab w:val="right" w:pos="9072"/>
+      </w:tabs>
+      <w:spacing w:after="0" w:line="240" w:lineRule="auto"/>
+    </w:pPr>
+  </w:style>
+  <w:style w:type="character" w:customStyle="1" w:styleId="PieddepageCar">
+    <w:name w:val="Pied de page Car"/>
+    <w:basedOn w:val="Policepardfaut"/>
+    <w:link w:val="Pieddepage"/>
+    <w:uiPriority w:val="99"/>
+    <w:rsid w:val="007A1C84"/>
   </w:style>
 </w:styles>
 </file>
